--- a/Java_8/java8_interface.docx
+++ b/Java_8/java8_interface.docx
@@ -41,22 +41,46 @@
           <w:ilvl w:val="0"/>
           <w:numId w:val="1"/>
         </w:numPr>
-      </w:pPr>
-      <w:r>
+        <w:rPr>
+          <w:sz w:val="24"/>
+          <w:szCs w:val="24"/>
+        </w:rPr>
+      </w:pPr>
+      <w:r>
+        <w:rPr>
+          <w:sz w:val="24"/>
+          <w:szCs w:val="24"/>
+        </w:rPr>
         <w:t>What is functional interface?</w:t>
       </w:r>
     </w:p>
     <w:p>
       <w:pPr>
         <w:pStyle w:val="ListParagraph"/>
-      </w:pPr>
-      <w:r>
+        <w:rPr>
+          <w:sz w:val="24"/>
+          <w:szCs w:val="24"/>
+        </w:rPr>
+      </w:pPr>
+      <w:r>
+        <w:rPr>
+          <w:sz w:val="24"/>
+          <w:szCs w:val="24"/>
+        </w:rPr>
         <w:t>Ans:  the interface which has onl</w:t>
       </w:r>
       <w:r>
+        <w:rPr>
+          <w:sz w:val="24"/>
+          <w:szCs w:val="24"/>
+        </w:rPr>
         <w:t>y one abstract method. It can have more</w:t>
       </w:r>
       <w:r>
+        <w:rPr>
+          <w:sz w:val="24"/>
+          <w:szCs w:val="24"/>
+        </w:rPr>
         <w:t xml:space="preserve"> than one static and default method</w:t>
       </w:r>
     </w:p>
@@ -67,69 +91,145 @@
           <w:ilvl w:val="0"/>
           <w:numId w:val="1"/>
         </w:numPr>
-      </w:pPr>
-      <w:r>
+        <w:rPr>
+          <w:sz w:val="24"/>
+          <w:szCs w:val="24"/>
+        </w:rPr>
+      </w:pPr>
+      <w:r>
+        <w:rPr>
+          <w:sz w:val="24"/>
+          <w:szCs w:val="24"/>
+        </w:rPr>
         <w:t xml:space="preserve">Example of functional interface </w:t>
       </w:r>
     </w:p>
     <w:p>
       <w:pPr>
         <w:pStyle w:val="ListParagraph"/>
-      </w:pPr>
-      <w:r>
+        <w:rPr>
+          <w:sz w:val="24"/>
+          <w:szCs w:val="24"/>
+        </w:rPr>
+      </w:pPr>
+      <w:r>
+        <w:rPr>
+          <w:sz w:val="24"/>
+          <w:szCs w:val="24"/>
+        </w:rPr>
         <w:t xml:space="preserve">Ans : </w:t>
       </w:r>
       <w:r>
+        <w:rPr>
+          <w:sz w:val="24"/>
+          <w:szCs w:val="24"/>
+        </w:rPr>
         <w:t>Runnable which has only one abstract method Runnable.</w:t>
       </w:r>
     </w:p>
     <w:p>
       <w:pPr>
         <w:pStyle w:val="ListParagraph"/>
-      </w:pPr>
-      <w:r>
+        <w:rPr>
+          <w:sz w:val="24"/>
+          <w:szCs w:val="24"/>
+        </w:rPr>
+      </w:pPr>
+      <w:r>
+        <w:rPr>
+          <w:sz w:val="24"/>
+          <w:szCs w:val="24"/>
+        </w:rPr>
         <w:t>There are some generic functional interfaces like</w:t>
       </w:r>
     </w:p>
     <w:p>
       <w:pPr>
         <w:pStyle w:val="ListParagraph"/>
-      </w:pPr>
-      <w:r>
+        <w:rPr>
+          <w:sz w:val="24"/>
+          <w:szCs w:val="24"/>
+        </w:rPr>
+      </w:pPr>
+      <w:r>
+        <w:rPr>
+          <w:sz w:val="24"/>
+          <w:szCs w:val="24"/>
+        </w:rPr>
         <w:t xml:space="preserve">Comparator&lt;T&gt;  method </w:t>
       </w:r>
       <w:r>
+        <w:rPr>
+          <w:sz w:val="24"/>
+          <w:szCs w:val="24"/>
+        </w:rPr>
         <w:t xml:space="preserve">  </w:t>
       </w:r>
       <w:r>
+        <w:rPr>
+          <w:sz w:val="24"/>
+          <w:szCs w:val="24"/>
+        </w:rPr>
         <w:t xml:space="preserve"> int compare(T o1, T o2);</w:t>
       </w:r>
     </w:p>
     <w:p>
       <w:pPr>
         <w:pStyle w:val="ListParagraph"/>
-      </w:pPr>
-      <w:r>
+        <w:rPr>
+          <w:sz w:val="24"/>
+          <w:szCs w:val="24"/>
+        </w:rPr>
+      </w:pPr>
+      <w:r>
+        <w:rPr>
+          <w:sz w:val="24"/>
+          <w:szCs w:val="24"/>
+        </w:rPr>
         <w:t>Function&lt;T,R&gt;</w:t>
       </w:r>
       <w:r>
+        <w:rPr>
+          <w:sz w:val="24"/>
+          <w:szCs w:val="24"/>
+        </w:rPr>
         <w:t xml:space="preserve"> method  </w:t>
       </w:r>
       <w:r>
+        <w:rPr>
+          <w:sz w:val="24"/>
+          <w:szCs w:val="24"/>
+        </w:rPr>
         <w:t xml:space="preserve">  </w:t>
       </w:r>
       <w:r>
+        <w:rPr>
+          <w:sz w:val="24"/>
+          <w:szCs w:val="24"/>
+        </w:rPr>
         <w:t>R apply(T t)</w:t>
       </w:r>
     </w:p>
     <w:p>
       <w:pPr>
         <w:pStyle w:val="ListParagraph"/>
-      </w:pPr>
-      <w:r>
+        <w:rPr>
+          <w:sz w:val="24"/>
+          <w:szCs w:val="24"/>
+        </w:rPr>
+      </w:pPr>
+      <w:r>
+        <w:rPr>
+          <w:sz w:val="24"/>
+          <w:szCs w:val="24"/>
+        </w:rPr>
         <w:t>Consumer&lt;T&gt;</w:t>
       </w:r>
       <w:r>
+        <w:rPr>
+          <w:sz w:val="24"/>
+          <w:szCs w:val="24"/>
+        </w:rPr>
         <w:t xml:space="preserve">  void accept(T t)</w:t>
       </w:r>
     </w:p>
@@ -139,16 +239,16 @@
         <w:rPr>
           <w:rFonts w:ascii="Consolas" w:hAnsi="Consolas" w:cs="Consolas"/>
           <w:color w:val="000000"/>
-          <w:sz w:val="20"/>
-          <w:szCs w:val="20"/>
+          <w:sz w:val="24"/>
+          <w:szCs w:val="24"/>
         </w:rPr>
       </w:pPr>
       <w:r>
         <w:rPr>
           <w:rFonts w:ascii="Consolas" w:hAnsi="Consolas" w:cs="Consolas"/>
           <w:color w:val="000000"/>
-          <w:sz w:val="20"/>
-          <w:szCs w:val="20"/>
+          <w:sz w:val="24"/>
+          <w:szCs w:val="24"/>
           <w:highlight w:val="lightGray"/>
         </w:rPr>
         <w:t>Predicate</w:t>
@@ -157,8 +257,8 @@
         <w:rPr>
           <w:rFonts w:ascii="Consolas" w:hAnsi="Consolas" w:cs="Consolas"/>
           <w:color w:val="000000"/>
-          <w:sz w:val="20"/>
-          <w:szCs w:val="20"/>
+          <w:sz w:val="24"/>
+          <w:szCs w:val="24"/>
         </w:rPr>
         <w:t>&lt;T&gt; Boolean test(T t)</w:t>
       </w:r>
@@ -169,8 +269,8 @@
         <w:rPr>
           <w:rFonts w:ascii="Consolas" w:hAnsi="Consolas" w:cs="Consolas"/>
           <w:color w:val="000000"/>
-          <w:sz w:val="20"/>
-          <w:szCs w:val="20"/>
+          <w:sz w:val="24"/>
+          <w:szCs w:val="24"/>
         </w:rPr>
       </w:pPr>
     </w:p>
@@ -181,16 +281,32 @@
           <w:ilvl w:val="0"/>
           <w:numId w:val="1"/>
         </w:numPr>
-      </w:pPr>
-      <w:r>
+        <w:rPr>
+          <w:sz w:val="24"/>
+          <w:szCs w:val="24"/>
+        </w:rPr>
+      </w:pPr>
+      <w:r>
+        <w:rPr>
+          <w:sz w:val="24"/>
+          <w:szCs w:val="24"/>
+        </w:rPr>
         <w:t>Why java 8 introduced default and static method when we have already abstract class?</w:t>
       </w:r>
     </w:p>
     <w:p>
       <w:pPr>
         <w:pStyle w:val="ListParagraph"/>
-      </w:pPr>
-      <w:r>
+        <w:rPr>
+          <w:sz w:val="24"/>
+          <w:szCs w:val="24"/>
+        </w:rPr>
+      </w:pPr>
+      <w:r>
+        <w:rPr>
+          <w:sz w:val="24"/>
+          <w:szCs w:val="24"/>
+        </w:rPr>
         <w:t xml:space="preserve">Ans : </w:t>
       </w:r>
     </w:p>
@@ -201,8 +317,16 @@
           <w:ilvl w:val="0"/>
           <w:numId w:val="4"/>
         </w:numPr>
-      </w:pPr>
-      <w:r>
+        <w:rPr>
+          <w:sz w:val="24"/>
+          <w:szCs w:val="24"/>
+        </w:rPr>
+      </w:pPr>
+      <w:r>
+        <w:rPr>
+          <w:sz w:val="24"/>
+          <w:szCs w:val="24"/>
+        </w:rPr>
         <w:t xml:space="preserve">If we extends an abstact class we cannot extend any other class, but for interface we can implement multiple interfaces from a single class.  </w:t>
       </w:r>
     </w:p>
@@ -213,8 +337,16 @@
           <w:ilvl w:val="0"/>
           <w:numId w:val="4"/>
         </w:numPr>
-      </w:pPr>
-      <w:r>
+        <w:rPr>
+          <w:sz w:val="24"/>
+          <w:szCs w:val="24"/>
+        </w:rPr>
+      </w:pPr>
+      <w:r>
+        <w:rPr>
+          <w:sz w:val="24"/>
+          <w:szCs w:val="24"/>
+        </w:rPr>
         <w:t>The default methods were introduced to provide backward compatibility so that existing intefaces can use the lambda expressions without implementing the methods in the implementation class.</w:t>
       </w:r>
     </w:p>
@@ -225,8 +357,16 @@
           <w:ilvl w:val="0"/>
           <w:numId w:val="4"/>
         </w:numPr>
-      </w:pPr>
-      <w:r>
+        <w:rPr>
+          <w:sz w:val="24"/>
+          <w:szCs w:val="24"/>
+        </w:rPr>
+      </w:pPr>
+      <w:r>
+        <w:rPr>
+          <w:sz w:val="24"/>
+          <w:szCs w:val="24"/>
+        </w:rPr>
         <w:t>Static methods are introduced if we need any utility method for an interface</w:t>
       </w:r>
     </w:p>
@@ -234,6 +374,10 @@
       <w:pPr>
         <w:pStyle w:val="ListParagraph"/>
         <w:ind w:left="1440"/>
+        <w:rPr>
+          <w:sz w:val="24"/>
+          <w:szCs w:val="24"/>
+        </w:rPr>
       </w:pPr>
     </w:p>
     <w:p>
@@ -243,16 +387,32 @@
           <w:ilvl w:val="0"/>
           <w:numId w:val="1"/>
         </w:numPr>
-      </w:pPr>
-      <w:r>
+        <w:rPr>
+          <w:sz w:val="24"/>
+          <w:szCs w:val="24"/>
+        </w:rPr>
+      </w:pPr>
+      <w:r>
+        <w:rPr>
+          <w:sz w:val="24"/>
+          <w:szCs w:val="24"/>
+        </w:rPr>
         <w:t>Can a default method is static?</w:t>
       </w:r>
     </w:p>
     <w:p>
       <w:pPr>
         <w:pStyle w:val="ListParagraph"/>
-      </w:pPr>
-      <w:r>
+        <w:rPr>
+          <w:sz w:val="24"/>
+          <w:szCs w:val="24"/>
+        </w:rPr>
+      </w:pPr>
+      <w:r>
+        <w:rPr>
+          <w:sz w:val="24"/>
+          <w:szCs w:val="24"/>
+        </w:rPr>
         <w:t>Ans:   Non abstract method of interface can be either static or default. Default and static for same method is not applicable</w:t>
       </w:r>
     </w:p>
@@ -263,8 +423,16 @@
           <w:ilvl w:val="0"/>
           <w:numId w:val="1"/>
         </w:numPr>
-      </w:pPr>
-      <w:r>
+        <w:rPr>
+          <w:sz w:val="24"/>
+          <w:szCs w:val="24"/>
+        </w:rPr>
+      </w:pPr>
+      <w:r>
+        <w:rPr>
+          <w:sz w:val="24"/>
+          <w:szCs w:val="24"/>
+        </w:rPr>
         <w:t>How to access default and static methods?</w:t>
       </w:r>
     </w:p>
@@ -483,6 +651,7 @@
         <w:pStyle w:val="ListParagraph"/>
       </w:pPr>
       <w:r>
+        <w:lastRenderedPageBreak/>
         <w:tab/>
       </w:r>
       <w:r>
@@ -535,7 +704,6 @@
         <w:pStyle w:val="ListParagraph"/>
       </w:pPr>
       <w:r>
-        <w:lastRenderedPageBreak/>
         <w:tab/>
       </w:r>
       <w:r>
@@ -787,7 +955,15 @@
         <w:pStyle w:val="ListParagraph"/>
       </w:pPr>
       <w:r>
-        <w:t>If we don’t override the mthod in Manager class then it will print the parent method.</w:t>
+        <w:t>If we don’t override the m</w:t>
+      </w:r>
+      <w:r>
+        <w:t>e</w:t>
+      </w:r>
+      <w:bookmarkStart w:id="0" w:name="_GoBack"/>
+      <w:bookmarkEnd w:id="0"/>
+      <w:r>
+        <w:t>thod in Manager class then it will print the parent method.</w:t>
       </w:r>
     </w:p>
     <w:p>
@@ -1019,7 +1195,6 @@
         </w:numPr>
       </w:pPr>
       <w:r>
-        <w:lastRenderedPageBreak/>
         <w:t>Rules to call default method ?</w:t>
       </w:r>
     </w:p>
@@ -1052,10 +1227,7 @@
         </w:numPr>
       </w:pPr>
       <w:r>
-        <w:t>Default method cannot be called from a static method of</w:t>
-      </w:r>
-      <w:r>
-        <w:t xml:space="preserve"> the class which implements the interface.</w:t>
+        <w:t>Default method cannot be called from a static method of the class which implements the interface.</w:t>
       </w:r>
     </w:p>
     <w:p>
@@ -1121,17 +1293,7 @@
           <w:szCs w:val="20"/>
           <w:shd w:val="clear" w:color="auto" w:fill="E8F2FE"/>
         </w:rPr>
-        <w:t xml:space="preserve"> Interviewer</w:t>
-      </w:r>
-      <w:r>
-        <w:rPr>
-          <w:rFonts w:cstheme="minorHAnsi"/>
-          <w:color w:val="000000"/>
-          <w:sz w:val="20"/>
-          <w:szCs w:val="20"/>
-          <w:shd w:val="clear" w:color="auto" w:fill="E8F2FE"/>
-        </w:rPr>
-        <w:t xml:space="preserve"> {</w:t>
+        <w:t xml:space="preserve"> Interviewer {</w:t>
       </w:r>
     </w:p>
     <w:p>
@@ -1365,19 +1527,7 @@
           <w:szCs w:val="20"/>
           <w:shd w:val="clear" w:color="auto" w:fill="E8F2FE"/>
         </w:rPr>
-        <w:t xml:space="preserve">  </w:t>
-      </w:r>
-      <w:r>
-        <w:rPr>
-          <w:rFonts w:cstheme="minorHAnsi"/>
-          <w:b/>
-          <w:bCs/>
-          <w:color w:val="7F0055"/>
-          <w:sz w:val="20"/>
-          <w:szCs w:val="20"/>
-          <w:shd w:val="clear" w:color="auto" w:fill="E8F2FE"/>
-        </w:rPr>
-        <w:t>public</w:t>
+        <w:t xml:space="preserve">  public</w:t>
       </w:r>
       <w:r>
         <w:rPr>
@@ -1465,8 +1615,74 @@
           <w:szCs w:val="20"/>
           <w:shd w:val="clear" w:color="auto" w:fill="E8F2FE"/>
         </w:rPr>
-        <w:t>Manager</w:t>
-      </w:r>
+        <w:t>Manager();</w:t>
+      </w:r>
+    </w:p>
+    <w:p>
+      <w:pPr>
+        <w:pStyle w:val="ListParagraph"/>
+        <w:rPr>
+          <w:rFonts w:cstheme="minorHAnsi"/>
+          <w:b/>
+          <w:bCs/>
+          <w:color w:val="7F0055"/>
+          <w:sz w:val="20"/>
+          <w:szCs w:val="20"/>
+          <w:shd w:val="clear" w:color="auto" w:fill="E8F2FE"/>
+        </w:rPr>
+      </w:pPr>
+      <w:r>
+        <w:rPr>
+          <w:rFonts w:cstheme="minorHAnsi"/>
+          <w:b/>
+          <w:bCs/>
+          <w:color w:val="7F0055"/>
+          <w:sz w:val="20"/>
+          <w:szCs w:val="20"/>
+          <w:shd w:val="clear" w:color="auto" w:fill="E8F2FE"/>
+        </w:rPr>
+        <w:t xml:space="preserve">     Manager manager = new Manager();</w:t>
+      </w:r>
+    </w:p>
+    <w:p>
+      <w:pPr>
+        <w:pStyle w:val="ListParagraph"/>
+        <w:rPr>
+          <w:rFonts w:cstheme="minorHAnsi"/>
+          <w:b/>
+          <w:bCs/>
+          <w:color w:val="7F0055"/>
+          <w:sz w:val="20"/>
+          <w:szCs w:val="20"/>
+          <w:shd w:val="clear" w:color="auto" w:fill="E8F2FE"/>
+        </w:rPr>
+      </w:pPr>
+      <w:r>
+        <w:rPr>
+          <w:rFonts w:cstheme="minorHAnsi"/>
+          <w:b/>
+          <w:bCs/>
+          <w:color w:val="7F0055"/>
+          <w:sz w:val="20"/>
+          <w:szCs w:val="20"/>
+          <w:shd w:val="clear" w:color="auto" w:fill="E8F2FE"/>
+        </w:rPr>
+        <w:t xml:space="preserve">     interviewer. defultMethod();</w:t>
+      </w:r>
+    </w:p>
+    <w:p>
+      <w:pPr>
+        <w:pStyle w:val="ListParagraph"/>
+        <w:rPr>
+          <w:rFonts w:cstheme="minorHAnsi"/>
+          <w:b/>
+          <w:bCs/>
+          <w:color w:val="7F0055"/>
+          <w:sz w:val="20"/>
+          <w:szCs w:val="20"/>
+          <w:shd w:val="clear" w:color="auto" w:fill="E8F2FE"/>
+        </w:rPr>
+      </w:pPr>
       <w:r>
         <w:rPr>
           <w:rFonts w:cstheme="minorHAnsi"/>
@@ -1475,12 +1691,9 @@
           <w:szCs w:val="20"/>
           <w:shd w:val="clear" w:color="auto" w:fill="E8F2FE"/>
         </w:rPr>
-        <w:t>();</w:t>
-      </w:r>
-    </w:p>
-    <w:p>
-      <w:pPr>
-        <w:pStyle w:val="ListParagraph"/>
+        <w:t xml:space="preserve">     </w:t>
+      </w:r>
+      <w:r>
         <w:rPr>
           <w:rFonts w:cstheme="minorHAnsi"/>
           <w:b/>
@@ -1490,84 +1703,12 @@
           <w:szCs w:val="20"/>
           <w:shd w:val="clear" w:color="auto" w:fill="E8F2FE"/>
         </w:rPr>
-      </w:pPr>
-      <w:r>
-        <w:rPr>
-          <w:rFonts w:cstheme="minorHAnsi"/>
-          <w:b/>
-          <w:bCs/>
-          <w:color w:val="7F0055"/>
-          <w:sz w:val="20"/>
-          <w:szCs w:val="20"/>
-          <w:shd w:val="clear" w:color="auto" w:fill="E8F2FE"/>
-        </w:rPr>
-        <w:t xml:space="preserve">     Manager manager = new Manager();</w:t>
-      </w:r>
-    </w:p>
-    <w:p>
-      <w:pPr>
-        <w:pStyle w:val="ListParagraph"/>
-        <w:rPr>
-          <w:rFonts w:cstheme="minorHAnsi"/>
-          <w:b/>
-          <w:bCs/>
-          <w:color w:val="7F0055"/>
-          <w:sz w:val="20"/>
-          <w:szCs w:val="20"/>
-          <w:shd w:val="clear" w:color="auto" w:fill="E8F2FE"/>
-        </w:rPr>
-      </w:pPr>
-      <w:r>
-        <w:rPr>
-          <w:rFonts w:cstheme="minorHAnsi"/>
-          <w:b/>
-          <w:bCs/>
-          <w:color w:val="7F0055"/>
-          <w:sz w:val="20"/>
-          <w:szCs w:val="20"/>
-          <w:shd w:val="clear" w:color="auto" w:fill="E8F2FE"/>
-        </w:rPr>
-        <w:t xml:space="preserve">     interviewer. </w:t>
-      </w:r>
-      <w:r>
-        <w:rPr>
-          <w:rFonts w:cstheme="minorHAnsi"/>
-          <w:b/>
-          <w:bCs/>
-          <w:color w:val="7F0055"/>
-          <w:sz w:val="20"/>
-          <w:szCs w:val="20"/>
-          <w:shd w:val="clear" w:color="auto" w:fill="E8F2FE"/>
-        </w:rPr>
-        <w:t>defultMethod()</w:t>
-      </w:r>
-      <w:r>
-        <w:rPr>
-          <w:rFonts w:cstheme="minorHAnsi"/>
-          <w:b/>
-          <w:bCs/>
-          <w:color w:val="7F0055"/>
-          <w:sz w:val="20"/>
-          <w:szCs w:val="20"/>
-          <w:shd w:val="clear" w:color="auto" w:fill="E8F2FE"/>
-        </w:rPr>
-        <w:t>;</w:t>
-      </w:r>
-    </w:p>
-    <w:p>
-      <w:pPr>
-        <w:pStyle w:val="ListParagraph"/>
-        <w:rPr>
-          <w:rFonts w:cstheme="minorHAnsi"/>
-          <w:b/>
-          <w:bCs/>
-          <w:color w:val="7F0055"/>
-          <w:sz w:val="20"/>
-          <w:szCs w:val="20"/>
-          <w:shd w:val="clear" w:color="auto" w:fill="E8F2FE"/>
-        </w:rPr>
-      </w:pPr>
-      <w:r>
+        <w:t>manager. defultMethod();</w:t>
+      </w:r>
+    </w:p>
+    <w:p>
+      <w:pPr>
+        <w:pStyle w:val="ListParagraph"/>
         <w:rPr>
           <w:rFonts w:cstheme="minorHAnsi"/>
           <w:color w:val="000000"/>
@@ -1575,56 +1716,7 @@
           <w:szCs w:val="20"/>
           <w:shd w:val="clear" w:color="auto" w:fill="E8F2FE"/>
         </w:rPr>
-        <w:t xml:space="preserve">     </w:t>
-      </w:r>
-      <w:r>
-        <w:rPr>
-          <w:rFonts w:cstheme="minorHAnsi"/>
-          <w:b/>
-          <w:bCs/>
-          <w:color w:val="7F0055"/>
-          <w:sz w:val="20"/>
-          <w:szCs w:val="20"/>
-          <w:shd w:val="clear" w:color="auto" w:fill="E8F2FE"/>
-        </w:rPr>
-        <w:t>manager</w:t>
-      </w:r>
-      <w:r>
-        <w:rPr>
-          <w:rFonts w:cstheme="minorHAnsi"/>
-          <w:b/>
-          <w:bCs/>
-          <w:color w:val="7F0055"/>
-          <w:sz w:val="20"/>
-          <w:szCs w:val="20"/>
-          <w:shd w:val="clear" w:color="auto" w:fill="E8F2FE"/>
-        </w:rPr>
-        <w:t xml:space="preserve">. </w:t>
-      </w:r>
-      <w:r>
-        <w:rPr>
-          <w:rFonts w:cstheme="minorHAnsi"/>
-          <w:b/>
-          <w:bCs/>
-          <w:color w:val="7F0055"/>
-          <w:sz w:val="20"/>
-          <w:szCs w:val="20"/>
-          <w:shd w:val="clear" w:color="auto" w:fill="E8F2FE"/>
-        </w:rPr>
-        <w:t>defultMethod()</w:t>
-      </w:r>
-      <w:r>
-        <w:rPr>
-          <w:rFonts w:cstheme="minorHAnsi"/>
-          <w:b/>
-          <w:bCs/>
-          <w:color w:val="7F0055"/>
-          <w:sz w:val="20"/>
-          <w:szCs w:val="20"/>
-          <w:shd w:val="clear" w:color="auto" w:fill="E8F2FE"/>
-        </w:rPr>
-        <w:t>;</w:t>
-      </w:r>
+      </w:pPr>
     </w:p>
     <w:p>
       <w:pPr>
@@ -1637,18 +1729,6 @@
           <w:shd w:val="clear" w:color="auto" w:fill="E8F2FE"/>
         </w:rPr>
       </w:pPr>
-    </w:p>
-    <w:p>
-      <w:pPr>
-        <w:pStyle w:val="ListParagraph"/>
-        <w:rPr>
-          <w:rFonts w:cstheme="minorHAnsi"/>
-          <w:color w:val="000000"/>
-          <w:sz w:val="20"/>
-          <w:szCs w:val="20"/>
-          <w:shd w:val="clear" w:color="auto" w:fill="E8F2FE"/>
-        </w:rPr>
-      </w:pPr>
       <w:r>
         <w:rPr>
           <w:rFonts w:cstheme="minorHAnsi"/>
@@ -1999,6 +2079,7 @@
           <w:b/>
           <w:bCs/>
         </w:rPr>
+        <w:lastRenderedPageBreak/>
         <w:t>}</w:t>
       </w:r>
     </w:p>
@@ -2572,6 +2653,7 @@
     </w:p>
     <w:p>
       <w:r>
+        <w:lastRenderedPageBreak/>
         <w:t xml:space="preserve">               </w:t>
       </w:r>
       <w:r>
@@ -2600,7 +2682,6 @@
     </w:p>
     <w:p>
       <w:r>
-        <w:lastRenderedPageBreak/>
         <w:t xml:space="preserve">                  </w:t>
       </w:r>
       <w:r>
@@ -3142,6 +3223,7 @@
         <w:pStyle w:val="ListParagraph"/>
       </w:pPr>
       <w:r>
+        <w:lastRenderedPageBreak/>
         <w:t>@FunctionalInterface</w:t>
       </w:r>
     </w:p>
@@ -3154,7 +3236,6 @@
           <w:b/>
           <w:bCs/>
         </w:rPr>
-        <w:lastRenderedPageBreak/>
         <w:t>interface</w:t>
       </w:r>
       <w:r>
@@ -3389,10 +3470,7 @@
         <w:pStyle w:val="ListParagraph"/>
       </w:pPr>
       <w:r>
-        <w:t xml:space="preserve">   int a = 2;</w:t>
-      </w:r>
-      <w:r>
-        <w:t xml:space="preserve">   -----------------------------------------------   1</w:t>
+        <w:t xml:space="preserve">   int a = 2;   -----------------------------------------------   1</w:t>
       </w:r>
     </w:p>
     <w:p>
@@ -3448,13 +3526,7 @@
         <w:pStyle w:val="ListParagraph"/>
       </w:pPr>
       <w:r>
-        <w:t xml:space="preserve">   </w:t>
-      </w:r>
-      <w:r>
-        <w:t>a =3;</w:t>
-      </w:r>
-      <w:r>
-        <w:t xml:space="preserve">  ----------------------------------------------------------  2</w:t>
+        <w:t xml:space="preserve">   a =3;  ----------------------------------------------------------  2</w:t>
       </w:r>
     </w:p>
     <w:p>
@@ -3528,7 +3600,6 @@
         <w:pStyle w:val="ListParagraph"/>
       </w:pPr>
       <w:r>
-        <w:lastRenderedPageBreak/>
         <w:t>for (int i = 0; i &lt; 10; i++) {</w:t>
       </w:r>
     </w:p>
@@ -3571,8 +3642,6 @@
       <w:r>
         <w:t xml:space="preserve"> It will throw an error as I is keep changing. </w:t>
       </w:r>
-      <w:bookmarkStart w:id="0" w:name="_GoBack"/>
-      <w:bookmarkEnd w:id="0"/>
       <w:r>
         <w:br/>
       </w:r>
@@ -4051,6 +4120,7 @@
         <w:pStyle w:val="ListParagraph"/>
       </w:pPr>
       <w:r>
+        <w:lastRenderedPageBreak/>
         <w:t xml:space="preserve">             </w:t>
       </w:r>
     </w:p>
@@ -4605,6 +4675,7 @@
         <w:ind w:left="1440"/>
       </w:pPr>
       <w:r>
+        <w:lastRenderedPageBreak/>
         <w:t>iii&gt;</w:t>
       </w:r>
     </w:p>
@@ -4614,7 +4685,6 @@
         <w:ind w:left="1440"/>
       </w:pPr>
       <w:r>
-        <w:lastRenderedPageBreak/>
         <w:t>String[] stringArr = {"a", "b", "c", "d"};</w:t>
       </w:r>
     </w:p>
@@ -5176,6 +5246,7 @@
         <w:pStyle w:val="ListParagraph"/>
       </w:pPr>
       <w:r>
+        <w:lastRenderedPageBreak/>
         <w:t>void printName()</w:t>
       </w:r>
       <w:r>
@@ -6098,6 +6169,7 @@
           <w:bdr w:val="none" w:sz="0" w:space="0" w:color="auto" w:frame="1"/>
           <w:shd w:val="clear" w:color="auto" w:fill="2B2B2B"/>
         </w:rPr>
+        <w:lastRenderedPageBreak/>
         <w:t xml:space="preserve">    .</w:t>
       </w:r>
       <w:r>
@@ -6185,7 +6257,6 @@
           <w:bdr w:val="none" w:sz="0" w:space="0" w:color="auto" w:frame="1"/>
           <w:shd w:val="clear" w:color="auto" w:fill="2B2B2B"/>
         </w:rPr>
-        <w:lastRenderedPageBreak/>
         <w:t xml:space="preserve">    .</w:t>
       </w:r>
       <w:r>
@@ -7048,6 +7119,7 @@
         </w:numPr>
       </w:pPr>
       <w:r>
+        <w:lastRenderedPageBreak/>
         <w:t>Lets build a table for mostly used  functional methods methods of Stream</w:t>
       </w:r>
       <w:r>
@@ -7083,7 +7155,6 @@
               <w:ind w:left="0"/>
             </w:pPr>
             <w:r>
-              <w:lastRenderedPageBreak/>
               <w:t>Method name</w:t>
             </w:r>
           </w:p>
@@ -8648,6 +8719,7 @@
   <w:style w:type="character" w:default="1" w:styleId="DefaultParagraphFont">
     <w:name w:val="Default Paragraph Font"/>
     <w:uiPriority w:val="1"/>
+    <w:semiHidden/>
     <w:unhideWhenUsed/>
   </w:style>
   <w:style w:type="table" w:default="1" w:styleId="TableNormal">
@@ -8966,6 +9038,7 @@
   <w:style w:type="character" w:default="1" w:styleId="DefaultParagraphFont">
     <w:name w:val="Default Paragraph Font"/>
     <w:uiPriority w:val="1"/>
+    <w:semiHidden/>
     <w:unhideWhenUsed/>
   </w:style>
   <w:style w:type="table" w:default="1" w:styleId="TableNormal">
@@ -9410,7 +9483,7 @@
   <a:extraClrSchemeLst/>
   <a:extLst>
     <a:ext uri="{05A4C25C-085E-4340-85A3-A5531E510DB2}">
-      <thm15:themeFamily xmlns:thm15="http://schemas.microsoft.com/office/thememl/2012/main" xmlns="" name="Office Theme" id="{62F939B6-93AF-4DB8-9C6B-D6C7DFDC589F}" vid="{4A3C46E8-61CC-4603-A589-7422A47A8E4A}"/>
+      <thm15:themeFamily xmlns="" xmlns:thm15="http://schemas.microsoft.com/office/thememl/2012/main" name="Office Theme" id="{62F939B6-93AF-4DB8-9C6B-D6C7DFDC589F}" vid="{4A3C46E8-61CC-4603-A589-7422A47A8E4A}"/>
     </a:ext>
   </a:extLst>
 </a:theme>

--- a/Java_8/java8_interface.docx
+++ b/Java_8/java8_interface.docx
@@ -610,12 +610,40 @@
     <w:p>
       <w:pPr>
         <w:pStyle w:val="ListParagraph"/>
-      </w:pPr>
-      <w:r>
-        <w:rPr>
-          <w:b/>
-          <w:bCs/>
-        </w:rPr>
+        <w:rPr>
+          <w:b/>
+          <w:bCs/>
+        </w:rPr>
+      </w:pPr>
+    </w:p>
+    <w:p>
+      <w:pPr>
+        <w:pStyle w:val="ListParagraph"/>
+        <w:rPr>
+          <w:b/>
+          <w:bCs/>
+        </w:rPr>
+      </w:pPr>
+    </w:p>
+    <w:p>
+      <w:pPr>
+        <w:pStyle w:val="ListParagraph"/>
+        <w:rPr>
+          <w:b/>
+          <w:bCs/>
+        </w:rPr>
+      </w:pPr>
+    </w:p>
+    <w:p>
+      <w:pPr>
+        <w:pStyle w:val="ListParagraph"/>
+      </w:pPr>
+      <w:r>
+        <w:rPr>
+          <w:b/>
+          <w:bCs/>
+        </w:rPr>
+        <w:lastRenderedPageBreak/>
         <w:t>class</w:t>
       </w:r>
       <w:r>
@@ -651,7 +679,6 @@
         <w:pStyle w:val="ListParagraph"/>
       </w:pPr>
       <w:r>
-        <w:lastRenderedPageBreak/>
         <w:tab/>
       </w:r>
       <w:r>
@@ -960,8 +987,6 @@
       <w:r>
         <w:t>e</w:t>
       </w:r>
-      <w:bookmarkStart w:id="0" w:name="_GoBack"/>
-      <w:bookmarkEnd w:id="0"/>
       <w:r>
         <w:t>thod in Manager class then it will print the parent method.</w:t>
       </w:r>
@@ -1145,7 +1170,10 @@
         <w:pStyle w:val="ListParagraph"/>
       </w:pPr>
       <w:r>
-        <w:t>Then it is just a another static method of  Manager class.</w:t>
+        <w:t xml:space="preserve">Then it </w:t>
+      </w:r>
+      <w:r>
+        <w:t>is just a another static method of  Manager class.</w:t>
       </w:r>
     </w:p>
     <w:p>
@@ -1173,7 +1201,11 @@
         <w:t>bookConferenceNumber</w:t>
       </w:r>
       <w:r>
-        <w:t>() method in Manager class. Its look like Manager class is trying to override the static method but due to final keyword  not able to do that. Actually what happened , if a method with the same signature and with same instance  and final is registered in compiler, compiler doesn’t allow any other class or interface which implements or extends the same interface to declare the same method</w:t>
+        <w:t xml:space="preserve">() method in Manager class. Its look like Manager class is trying to override the static method but due to final keyword  not able to do </w:t>
+      </w:r>
+      <w:r>
+        <w:lastRenderedPageBreak/>
+        <w:t>that. Actually what happened , if a method with the same signature and with same instance  and final is registered in compiler, compiler doesn’t allow any other class or interface which implements or extends the same interface to declare the same method</w:t>
       </w:r>
     </w:p>
     <w:p>
@@ -1227,7 +1259,13 @@
         </w:numPr>
       </w:pPr>
       <w:r>
-        <w:t>Default method cannot be called from a static method of the class which implements the interface.</w:t>
+        <w:t>Default method cannot be called from a static method of the class</w:t>
+      </w:r>
+      <w:r>
+        <w:t xml:space="preserve"> directly without instantiating object)</w:t>
+      </w:r>
+      <w:r>
+        <w:t xml:space="preserve"> which implements the interface.</w:t>
       </w:r>
     </w:p>
     <w:p>
@@ -1811,7 +1849,25 @@
         </w:numPr>
       </w:pPr>
       <w:r>
-        <w:t xml:space="preserve">A static method can be called without any refrence only form the same interface, not from outside. </w:t>
+        <w:t>A static method can be cal</w:t>
+      </w:r>
+      <w:r>
+        <w:t>led without any ref</w:t>
+      </w:r>
+      <w:r>
+        <w:t>e</w:t>
+      </w:r>
+      <w:r>
+        <w:t>rence only f</w:t>
+      </w:r>
+      <w:r>
+        <w:t>r</w:t>
+      </w:r>
+      <w:r>
+        <w:t>o</w:t>
+      </w:r>
+      <w:r>
+        <w:t xml:space="preserve">m the same interface, not from outside. </w:t>
       </w:r>
     </w:p>
     <w:p>
@@ -1823,7 +1879,13 @@
         </w:numPr>
       </w:pPr>
       <w:r>
-        <w:t>We need to call static method using class reference from outside the interface.</w:t>
+        <w:t xml:space="preserve">We need to call static method using </w:t>
+      </w:r>
+      <w:r>
+        <w:t xml:space="preserve">Interface </w:t>
+      </w:r>
+      <w:r>
+        <w:t>from outside the interface.</w:t>
       </w:r>
     </w:p>
     <w:p>
@@ -2025,6 +2087,7 @@
         <w:rPr>
           <w:bCs/>
         </w:rPr>
+        <w:lastRenderedPageBreak/>
         <w:t xml:space="preserve">     default void method(){</w:t>
       </w:r>
     </w:p>
@@ -2079,7 +2142,6 @@
           <w:b/>
           <w:bCs/>
         </w:rPr>
-        <w:lastRenderedPageBreak/>
         <w:t>}</w:t>
       </w:r>
     </w:p>
@@ -2653,7 +2715,6 @@
     </w:p>
     <w:p>
       <w:r>
-        <w:lastRenderedPageBreak/>
         <w:t xml:space="preserve">               </w:t>
       </w:r>
       <w:r>
@@ -3122,6 +3183,7 @@
         <w:pStyle w:val="ListParagraph"/>
       </w:pPr>
       <w:r>
+        <w:lastRenderedPageBreak/>
         <w:tab/>
       </w:r>
       <w:r>
@@ -3223,7 +3285,6 @@
         <w:pStyle w:val="ListParagraph"/>
       </w:pPr>
       <w:r>
-        <w:lastRenderedPageBreak/>
         <w:t>@FunctionalInterface</w:t>
       </w:r>
     </w:p>
@@ -3574,7 +3635,13 @@
         <w:pStyle w:val="ListParagraph"/>
       </w:pPr>
       <w:r>
-        <w:t xml:space="preserve"> A is a normal variable, but it is used inside the anonymous class , so we cannot modify the variable before (line 1) and also after(line 2 ) the anonymous class. Prior to java 8 we need to declare a as a final. But in java 8 it is not required.</w:t>
+        <w:lastRenderedPageBreak/>
+        <w:t xml:space="preserve"> a </w:t>
+      </w:r>
+      <w:bookmarkStart w:id="0" w:name="_GoBack"/>
+      <w:bookmarkEnd w:id="0"/>
+      <w:r>
+        <w:t xml:space="preserve"> is a normal variable, but it is used inside the anonymous class , so we cannot modify the variable before (line 1) and also after(line 2 ) the anonymous class. Prior to java 8 we need to declare a as a final. But in java 8 it is not required.</w:t>
       </w:r>
     </w:p>
     <w:p>
@@ -4063,6 +4130,7 @@
         <w:pStyle w:val="ListParagraph"/>
       </w:pPr>
       <w:r>
+        <w:lastRenderedPageBreak/>
         <w:tab/>
       </w:r>
       <w:r>
@@ -4120,7 +4188,6 @@
         <w:pStyle w:val="ListParagraph"/>
       </w:pPr>
       <w:r>
-        <w:lastRenderedPageBreak/>
         <w:t xml:space="preserve">             </w:t>
       </w:r>
     </w:p>
@@ -4613,6 +4680,7 @@
         <w:ind w:left="1440"/>
       </w:pPr>
       <w:r>
+        <w:lastRenderedPageBreak/>
         <w:t>String[] arr = { "program", "creek", "program", "creek", "java", "web",</w:t>
       </w:r>
     </w:p>
@@ -4675,7 +4743,6 @@
         <w:ind w:left="1440"/>
       </w:pPr>
       <w:r>
-        <w:lastRenderedPageBreak/>
         <w:t>iii&gt;</w:t>
       </w:r>
     </w:p>
@@ -5198,6 +5265,7 @@
         <w:pStyle w:val="ListParagraph"/>
       </w:pPr>
       <w:r>
+        <w:lastRenderedPageBreak/>
         <w:t>Output :</w:t>
       </w:r>
     </w:p>
@@ -5246,7 +5314,6 @@
         <w:pStyle w:val="ListParagraph"/>
       </w:pPr>
       <w:r>
-        <w:lastRenderedPageBreak/>
         <w:t>void printName()</w:t>
       </w:r>
       <w:r>
@@ -5999,6 +6066,7 @@
           <w:sz w:val="24"/>
           <w:szCs w:val="24"/>
         </w:rPr>
+        <w:lastRenderedPageBreak/>
         <w:t>Primitive streams can be transformed to object streams via </w:t>
       </w:r>
       <w:r>
@@ -6169,7 +6237,6 @@
           <w:bdr w:val="none" w:sz="0" w:space="0" w:color="auto" w:frame="1"/>
           <w:shd w:val="clear" w:color="auto" w:fill="2B2B2B"/>
         </w:rPr>
-        <w:lastRenderedPageBreak/>
         <w:t xml:space="preserve">    .</w:t>
       </w:r>
       <w:r>
@@ -7079,6 +7146,7 @@
           <w:bdr w:val="single" w:sz="6" w:space="2" w:color="E3EDF3" w:frame="1"/>
           <w:shd w:val="clear" w:color="auto" w:fill="F7FAFB"/>
         </w:rPr>
+        <w:lastRenderedPageBreak/>
         <w:t xml:space="preserve">Example </w:t>
       </w:r>
     </w:p>
@@ -7119,7 +7187,6 @@
         </w:numPr>
       </w:pPr>
       <w:r>
-        <w:lastRenderedPageBreak/>
         <w:t>Lets build a table for mostly used  functional methods methods of Stream</w:t>
       </w:r>
       <w:r>
